--- a/tables/tables.docx
+++ b/tables/tables.docx
@@ -189,40 +189,40 @@
               <w:jc w:val="center"/>
             </w:pPr>
             <w:r>
-              <w:t xml:space="preserve">5.21</w:t>
-            </w:r>
-          </w:p>
-        </w:tc>
-        <w:tc>
-          <w:p>
-            <w:pPr>
-              <w:pStyle w:val="Compact"/>
-              <w:jc w:val="center"/>
-            </w:pPr>
-            <w:r>
-              <w:t xml:space="preserve">0.54</w:t>
-            </w:r>
-          </w:p>
-        </w:tc>
-        <w:tc>
-          <w:p>
-            <w:pPr>
-              <w:pStyle w:val="Compact"/>
-              <w:jc w:val="center"/>
-            </w:pPr>
-            <w:r>
-              <w:t xml:space="preserve">9.66</w:t>
-            </w:r>
-          </w:p>
-        </w:tc>
-        <w:tc>
-          <w:p>
-            <w:pPr>
-              <w:pStyle w:val="Compact"/>
-              <w:jc w:val="center"/>
-            </w:pPr>
-            <w:r>
-              <w:t xml:space="preserve">0</w:t>
+              <w:t xml:space="preserve">4.461</w:t>
+            </w:r>
+          </w:p>
+        </w:tc>
+        <w:tc>
+          <w:p>
+            <w:pPr>
+              <w:pStyle w:val="Compact"/>
+              <w:jc w:val="center"/>
+            </w:pPr>
+            <w:r>
+              <w:t xml:space="preserve">0.5005</w:t>
+            </w:r>
+          </w:p>
+        </w:tc>
+        <w:tc>
+          <w:p>
+            <w:pPr>
+              <w:pStyle w:val="Compact"/>
+              <w:jc w:val="center"/>
+            </w:pPr>
+            <w:r>
+              <w:t xml:space="preserve">8.912</w:t>
+            </w:r>
+          </w:p>
+        </w:tc>
+        <w:tc>
+          <w:p>
+            <w:pPr>
+              <w:pStyle w:val="Compact"/>
+              <w:jc w:val="center"/>
+            </w:pPr>
+            <w:r>
+              <w:t xml:space="preserve">&lt;0.0001</w:t>
             </w:r>
           </w:p>
         </w:tc>
@@ -257,40 +257,40 @@
               <w:jc w:val="center"/>
             </w:pPr>
             <w:r>
-              <w:t xml:space="preserve">104.9</w:t>
-            </w:r>
-          </w:p>
-        </w:tc>
-        <w:tc>
-          <w:p>
-            <w:pPr>
-              <w:pStyle w:val="Compact"/>
-              <w:jc w:val="center"/>
-            </w:pPr>
-            <w:r>
-              <w:t xml:space="preserve">166.2</w:t>
-            </w:r>
-          </w:p>
-        </w:tc>
-        <w:tc>
-          <w:p>
-            <w:pPr>
-              <w:pStyle w:val="Compact"/>
-              <w:jc w:val="center"/>
-            </w:pPr>
-            <w:r>
-              <w:t xml:space="preserve">0.63</w:t>
-            </w:r>
-          </w:p>
-        </w:tc>
-        <w:tc>
-          <w:p>
-            <w:pPr>
-              <w:pStyle w:val="Compact"/>
-              <w:jc w:val="center"/>
-            </w:pPr>
-            <w:r>
-              <w:t xml:space="preserve">0.53</w:t>
+              <w:t xml:space="preserve">1.364</w:t>
+            </w:r>
+          </w:p>
+        </w:tc>
+        <w:tc>
+          <w:p>
+            <w:pPr>
+              <w:pStyle w:val="Compact"/>
+              <w:jc w:val="center"/>
+            </w:pPr>
+            <w:r>
+              <w:t xml:space="preserve">167.2</w:t>
+            </w:r>
+          </w:p>
+        </w:tc>
+        <w:tc>
+          <w:p>
+            <w:pPr>
+              <w:pStyle w:val="Compact"/>
+              <w:jc w:val="center"/>
+            </w:pPr>
+            <w:r>
+              <w:t xml:space="preserve">0.0082</w:t>
+            </w:r>
+          </w:p>
+        </w:tc>
+        <w:tc>
+          <w:p>
+            <w:pPr>
+              <w:pStyle w:val="Compact"/>
+              <w:jc w:val="center"/>
+            </w:pPr>
+            <w:r>
+              <w:t xml:space="preserve">0.9935</w:t>
             </w:r>
           </w:p>
         </w:tc>
@@ -325,40 +325,40 @@
               <w:jc w:val="center"/>
             </w:pPr>
             <w:r>
-              <w:t xml:space="preserve">-5.12</w:t>
-            </w:r>
-          </w:p>
-        </w:tc>
-        <w:tc>
-          <w:p>
-            <w:pPr>
-              <w:pStyle w:val="Compact"/>
-              <w:jc w:val="center"/>
-            </w:pPr>
-            <w:r>
-              <w:t xml:space="preserve">0.72</w:t>
-            </w:r>
-          </w:p>
-        </w:tc>
-        <w:tc>
-          <w:p>
-            <w:pPr>
-              <w:pStyle w:val="Compact"/>
-              <w:jc w:val="center"/>
-            </w:pPr>
-            <w:r>
-              <w:t xml:space="preserve">-7.15</w:t>
-            </w:r>
-          </w:p>
-        </w:tc>
-        <w:tc>
-          <w:p>
-            <w:pPr>
-              <w:pStyle w:val="Compact"/>
-              <w:jc w:val="center"/>
-            </w:pPr>
-            <w:r>
-              <w:t xml:space="preserve">0</w:t>
+              <w:t xml:space="preserve">-4.568</w:t>
+            </w:r>
+          </w:p>
+        </w:tc>
+        <w:tc>
+          <w:p>
+            <w:pPr>
+              <w:pStyle w:val="Compact"/>
+              <w:jc w:val="center"/>
+            </w:pPr>
+            <w:r>
+              <w:t xml:space="preserve">0.7043</w:t>
+            </w:r>
+          </w:p>
+        </w:tc>
+        <w:tc>
+          <w:p>
+            <w:pPr>
+              <w:pStyle w:val="Compact"/>
+              <w:jc w:val="center"/>
+            </w:pPr>
+            <w:r>
+              <w:t xml:space="preserve">-6.486</w:t>
+            </w:r>
+          </w:p>
+        </w:tc>
+        <w:tc>
+          <w:p>
+            <w:pPr>
+              <w:pStyle w:val="Compact"/>
+              <w:jc w:val="center"/>
+            </w:pPr>
+            <w:r>
+              <w:t xml:space="preserve">&lt;0.0001</w:t>
             </w:r>
           </w:p>
         </w:tc>
@@ -393,40 +393,40 @@
               <w:jc w:val="center"/>
             </w:pPr>
             <w:r>
-              <w:t xml:space="preserve">0.29</w:t>
-            </w:r>
-          </w:p>
-        </w:tc>
-        <w:tc>
-          <w:p>
-            <w:pPr>
-              <w:pStyle w:val="Compact"/>
-              <w:jc w:val="center"/>
-            </w:pPr>
-            <w:r>
-              <w:t xml:space="preserve">0.11</w:t>
-            </w:r>
-          </w:p>
-        </w:tc>
-        <w:tc>
-          <w:p>
-            <w:pPr>
-              <w:pStyle w:val="Compact"/>
-              <w:jc w:val="center"/>
-            </w:pPr>
-            <w:r>
-              <w:t xml:space="preserve">2.75</w:t>
-            </w:r>
-          </w:p>
-        </w:tc>
-        <w:tc>
-          <w:p>
-            <w:pPr>
-              <w:pStyle w:val="Compact"/>
-              <w:jc w:val="center"/>
-            </w:pPr>
-            <w:r>
-              <w:t xml:space="preserve">0.01</w:t>
+              <w:t xml:space="preserve">0.2892</w:t>
+            </w:r>
+          </w:p>
+        </w:tc>
+        <w:tc>
+          <w:p>
+            <w:pPr>
+              <w:pStyle w:val="Compact"/>
+              <w:jc w:val="center"/>
+            </w:pPr>
+            <w:r>
+              <w:t xml:space="preserve">0.1084</w:t>
+            </w:r>
+          </w:p>
+        </w:tc>
+        <w:tc>
+          <w:p>
+            <w:pPr>
+              <w:pStyle w:val="Compact"/>
+              <w:jc w:val="center"/>
+            </w:pPr>
+            <w:r>
+              <w:t xml:space="preserve">2.669</w:t>
+            </w:r>
+          </w:p>
+        </w:tc>
+        <w:tc>
+          <w:p>
+            <w:pPr>
+              <w:pStyle w:val="Compact"/>
+              <w:jc w:val="center"/>
+            </w:pPr>
+            <w:r>
+              <w:t xml:space="preserve">0.0122</w:t>
             </w:r>
           </w:p>
         </w:tc>
@@ -461,40 +461,40 @@
               <w:jc w:val="center"/>
             </w:pPr>
             <w:r>
-              <w:t xml:space="preserve">-35.51</w:t>
-            </w:r>
-          </w:p>
-        </w:tc>
-        <w:tc>
-          <w:p>
-            <w:pPr>
-              <w:pStyle w:val="Compact"/>
-              <w:jc w:val="center"/>
-            </w:pPr>
-            <w:r>
-              <w:t xml:space="preserve">32.34</w:t>
-            </w:r>
-          </w:p>
-        </w:tc>
-        <w:tc>
-          <w:p>
-            <w:pPr>
-              <w:pStyle w:val="Compact"/>
-              <w:jc w:val="center"/>
-            </w:pPr>
-            <w:r>
-              <w:t xml:space="preserve">-1.1</w:t>
-            </w:r>
-          </w:p>
-        </w:tc>
-        <w:tc>
-          <w:p>
-            <w:pPr>
-              <w:pStyle w:val="Compact"/>
-              <w:jc w:val="center"/>
-            </w:pPr>
-            <w:r>
-              <w:t xml:space="preserve">0.28</w:t>
+              <w:t xml:space="preserve">-38.48</w:t>
+            </w:r>
+          </w:p>
+        </w:tc>
+        <w:tc>
+          <w:p>
+            <w:pPr>
+              <w:pStyle w:val="Compact"/>
+              <w:jc w:val="center"/>
+            </w:pPr>
+            <w:r>
+              <w:t xml:space="preserve">36.2</w:t>
+            </w:r>
+          </w:p>
+        </w:tc>
+        <w:tc>
+          <w:p>
+            <w:pPr>
+              <w:pStyle w:val="Compact"/>
+              <w:jc w:val="center"/>
+            </w:pPr>
+            <w:r>
+              <w:t xml:space="preserve">-1.063</w:t>
+            </w:r>
+          </w:p>
+        </w:tc>
+        <w:tc>
+          <w:p>
+            <w:pPr>
+              <w:pStyle w:val="Compact"/>
+              <w:jc w:val="center"/>
+            </w:pPr>
+            <w:r>
+              <w:t xml:space="preserve">0.2963</w:t>
             </w:r>
           </w:p>
         </w:tc>
@@ -529,40 +529,40 @@
               <w:jc w:val="center"/>
             </w:pPr>
             <w:r>
-              <w:t xml:space="preserve">-0.29</w:t>
-            </w:r>
-          </w:p>
-        </w:tc>
-        <w:tc>
-          <w:p>
-            <w:pPr>
-              <w:pStyle w:val="Compact"/>
-              <w:jc w:val="center"/>
-            </w:pPr>
-            <w:r>
-              <w:t xml:space="preserve">0.14</w:t>
-            </w:r>
-          </w:p>
-        </w:tc>
-        <w:tc>
-          <w:p>
-            <w:pPr>
-              <w:pStyle w:val="Compact"/>
-              <w:jc w:val="center"/>
-            </w:pPr>
-            <w:r>
-              <w:t xml:space="preserve">-2.08</w:t>
-            </w:r>
-          </w:p>
-        </w:tc>
-        <w:tc>
-          <w:p>
-            <w:pPr>
-              <w:pStyle w:val="Compact"/>
-              <w:jc w:val="center"/>
-            </w:pPr>
-            <w:r>
-              <w:t xml:space="preserve">0.05</w:t>
+              <w:t xml:space="preserve">-0.2798</w:t>
+            </w:r>
+          </w:p>
+        </w:tc>
+        <w:tc>
+          <w:p>
+            <w:pPr>
+              <w:pStyle w:val="Compact"/>
+              <w:jc w:val="center"/>
+            </w:pPr>
+            <w:r>
+              <w:t xml:space="preserve">0.1525</w:t>
+            </w:r>
+          </w:p>
+        </w:tc>
+        <w:tc>
+          <w:p>
+            <w:pPr>
+              <w:pStyle w:val="Compact"/>
+              <w:jc w:val="center"/>
+            </w:pPr>
+            <w:r>
+              <w:t xml:space="preserve">-1.835</w:t>
+            </w:r>
+          </w:p>
+        </w:tc>
+        <w:tc>
+          <w:p>
+            <w:pPr>
+              <w:pStyle w:val="Compact"/>
+              <w:jc w:val="center"/>
+            </w:pPr>
+            <w:r>
+              <w:t xml:space="preserve">0.0765</w:t>
             </w:r>
           </w:p>
         </w:tc>
@@ -597,40 +597,40 @@
               <w:jc w:val="center"/>
             </w:pPr>
             <w:r>
-              <w:t xml:space="preserve">0.05</w:t>
-            </w:r>
-          </w:p>
-        </w:tc>
-        <w:tc>
-          <w:p>
-            <w:pPr>
-              <w:pStyle w:val="Compact"/>
-              <w:jc w:val="center"/>
-            </w:pPr>
-            <w:r>
-              <w:t xml:space="preserve">0.03</w:t>
-            </w:r>
-          </w:p>
-        </w:tc>
-        <w:tc>
-          <w:p>
-            <w:pPr>
-              <w:pStyle w:val="Compact"/>
-              <w:jc w:val="center"/>
-            </w:pPr>
-            <w:r>
-              <w:t xml:space="preserve">1.66</w:t>
-            </w:r>
-          </w:p>
-        </w:tc>
-        <w:tc>
-          <w:p>
-            <w:pPr>
-              <w:pStyle w:val="Compact"/>
-              <w:jc w:val="center"/>
-            </w:pPr>
-            <w:r>
-              <w:t xml:space="preserve">0.11</w:t>
+              <w:t xml:space="preserve">0.0521</w:t>
+            </w:r>
+          </w:p>
+        </w:tc>
+        <w:tc>
+          <w:p>
+            <w:pPr>
+              <w:pStyle w:val="Compact"/>
+              <w:jc w:val="center"/>
+            </w:pPr>
+            <w:r>
+              <w:t xml:space="preserve">0.0322</w:t>
+            </w:r>
+          </w:p>
+        </w:tc>
+        <w:tc>
+          <w:p>
+            <w:pPr>
+              <w:pStyle w:val="Compact"/>
+              <w:jc w:val="center"/>
+            </w:pPr>
+            <w:r>
+              <w:t xml:space="preserve">1.62</w:t>
+            </w:r>
+          </w:p>
+        </w:tc>
+        <w:tc>
+          <w:p>
+            <w:pPr>
+              <w:pStyle w:val="Compact"/>
+              <w:jc w:val="center"/>
+            </w:pPr>
+            <w:r>
+              <w:t xml:space="preserve">0.1158</w:t>
             </w:r>
           </w:p>
         </w:tc>
@@ -665,40 +665,40 @@
               <w:jc w:val="center"/>
             </w:pPr>
             <w:r>
-              <w:t xml:space="preserve">-22.19</w:t>
-            </w:r>
-          </w:p>
-        </w:tc>
-        <w:tc>
-          <w:p>
-            <w:pPr>
-              <w:pStyle w:val="Compact"/>
-              <w:jc w:val="center"/>
-            </w:pPr>
-            <w:r>
-              <w:t xml:space="preserve">9.65</w:t>
-            </w:r>
-          </w:p>
-        </w:tc>
-        <w:tc>
-          <w:p>
-            <w:pPr>
-              <w:pStyle w:val="Compact"/>
-              <w:jc w:val="center"/>
-            </w:pPr>
-            <w:r>
-              <w:t xml:space="preserve">-2.3</w:t>
-            </w:r>
-          </w:p>
-        </w:tc>
-        <w:tc>
-          <w:p>
-            <w:pPr>
-              <w:pStyle w:val="Compact"/>
-              <w:jc w:val="center"/>
-            </w:pPr>
-            <w:r>
-              <w:t xml:space="preserve">0.03</w:t>
+              <w:t xml:space="preserve">-23.84</w:t>
+            </w:r>
+          </w:p>
+        </w:tc>
+        <w:tc>
+          <w:p>
+            <w:pPr>
+              <w:pStyle w:val="Compact"/>
+              <w:jc w:val="center"/>
+            </w:pPr>
+            <w:r>
+              <w:t xml:space="preserve">10.74</w:t>
+            </w:r>
+          </w:p>
+        </w:tc>
+        <w:tc>
+          <w:p>
+            <w:pPr>
+              <w:pStyle w:val="Compact"/>
+              <w:jc w:val="center"/>
+            </w:pPr>
+            <w:r>
+              <w:t xml:space="preserve">-2.22</w:t>
+            </w:r>
+          </w:p>
+        </w:tc>
+        <w:tc>
+          <w:p>
+            <w:pPr>
+              <w:pStyle w:val="Compact"/>
+              <w:jc w:val="center"/>
+            </w:pPr>
+            <w:r>
+              <w:t xml:space="preserve">0.0341</w:t>
             </w:r>
           </w:p>
         </w:tc>
@@ -733,40 +733,40 @@
               <w:jc w:val="center"/>
             </w:pPr>
             <w:r>
-              <w:t xml:space="preserve">-0.04</w:t>
-            </w:r>
-          </w:p>
-        </w:tc>
-        <w:tc>
-          <w:p>
-            <w:pPr>
-              <w:pStyle w:val="Compact"/>
-              <w:jc w:val="center"/>
-            </w:pPr>
-            <w:r>
-              <w:t xml:space="preserve">0.04</w:t>
-            </w:r>
-          </w:p>
-        </w:tc>
-        <w:tc>
-          <w:p>
-            <w:pPr>
-              <w:pStyle w:val="Compact"/>
-              <w:jc w:val="center"/>
-            </w:pPr>
-            <w:r>
-              <w:t xml:space="preserve">-1.06</w:t>
-            </w:r>
-          </w:p>
-        </w:tc>
-        <w:tc>
-          <w:p>
-            <w:pPr>
-              <w:pStyle w:val="Compact"/>
-              <w:jc w:val="center"/>
-            </w:pPr>
-            <w:r>
-              <w:t xml:space="preserve">0.3</w:t>
+              <w:t xml:space="preserve">-0.0381</w:t>
+            </w:r>
+          </w:p>
+        </w:tc>
+        <w:tc>
+          <w:p>
+            <w:pPr>
+              <w:pStyle w:val="Compact"/>
+              <w:jc w:val="center"/>
+            </w:pPr>
+            <w:r>
+              <w:t xml:space="preserve">0.0453</w:t>
+            </w:r>
+          </w:p>
+        </w:tc>
+        <w:tc>
+          <w:p>
+            <w:pPr>
+              <w:pStyle w:val="Compact"/>
+              <w:jc w:val="center"/>
+            </w:pPr>
+            <w:r>
+              <w:t xml:space="preserve">-0.8415</w:t>
+            </w:r>
+          </w:p>
+        </w:tc>
+        <w:tc>
+          <w:p>
+            <w:pPr>
+              <w:pStyle w:val="Compact"/>
+              <w:jc w:val="center"/>
+            </w:pPr>
+            <w:r>
+              <w:t xml:space="preserve">0.4067</w:t>
             </w:r>
           </w:p>
         </w:tc>
@@ -880,7 +880,7 @@
     </w:lvl>
   </w:abstractNum>
   <w:abstractNum w:abstractNumId="990">
-    <w:nsid w:val="e5d261de"/>
+    <w:nsid w:val="54298d46"/>
     <w:multiLevelType w:val="multilevel"/>
     <w:lvl w:ilvl="0">
       <w:numFmt w:val="bullet"/>
